--- a/sem5/oopsptp/1/21ИТ-1(1)_Катушёнок.И.В_1.docx
+++ b/sem5/oopsptp/1/21ИТ-1(1)_Катушёнок.И.В_1.docx
@@ -1,6 +1,6 @@
 
 <file path=word/document.xml><?xml version="1.0" encoding="utf-8"?>
-<w:document xmlns:wpc="http://schemas.microsoft.com/office/word/2010/wordprocessingCanvas" xmlns:cx="http://schemas.microsoft.com/office/drawing/2014/chartex" xmlns:cx1="http://schemas.microsoft.com/office/drawing/2015/9/8/chartex" xmlns:cx2="http://schemas.microsoft.com/office/drawing/2015/10/21/chartex" xmlns:cx3="http://schemas.microsoft.com/office/drawing/2016/5/9/chartex" xmlns:cx4="http://schemas.microsoft.com/office/drawing/2016/5/10/chartex" xmlns:cx5="http://schemas.microsoft.com/office/drawing/2016/5/11/chartex" xmlns:cx6="http://schemas.microsoft.com/office/drawing/2016/5/12/chartex" xmlns:cx7="http://schemas.microsoft.com/office/drawing/2016/5/13/chartex" xmlns:cx8="http://schemas.microsoft.com/office/drawing/2016/5/14/chartex" xmlns:mc="http://schemas.openxmlformats.org/markup-compatibility/2006" xmlns:aink="http://schemas.microsoft.com/office/drawing/2016/ink" xmlns:am3d="http://schemas.microsoft.com/office/drawing/2017/model3d" xmlns:o="urn:schemas-microsoft-com:office:office" xmlns:oel="http://schemas.microsoft.com/office/2019/extlst" xmlns:r="http://schemas.openxmlformats.org/officeDocument/2006/relationships" xmlns:m="http://schemas.openxmlformats.org/officeDocument/2006/math" xmlns:v="urn:schemas-microsoft-com:vml" xmlns:wp14="http://schemas.microsoft.com/office/word/2010/wordprocessingDrawing" xmlns:wp="http://schemas.openxmlformats.org/drawingml/2006/wordprocessingDrawing" xmlns:w10="urn:schemas-microsoft-com:office:word" xmlns:w="http://schemas.openxmlformats.org/wordprocessingml/2006/main" xmlns:w14="http://schemas.microsoft.com/office/word/2010/wordml" xmlns:w15="http://schemas.microsoft.com/office/word/2012/wordml" xmlns:w16cex="http://schemas.microsoft.com/office/word/2018/wordml/cex" xmlns:w16cid="http://schemas.microsoft.com/office/word/2016/wordml/cid" xmlns:w16="http://schemas.microsoft.com/office/word/2018/wordml" xmlns:w16sdtdh="http://schemas.microsoft.com/office/word/2020/wordml/sdtdatahash" xmlns:w16se="http://schemas.microsoft.com/office/word/2015/wordml/symex" xmlns:wpg="http://schemas.microsoft.com/office/word/2010/wordprocessingGroup" xmlns:wpi="http://schemas.microsoft.com/office/word/2010/wordprocessingInk" xmlns:wne="http://schemas.microsoft.com/office/word/2006/wordml" xmlns:wps="http://schemas.microsoft.com/office/word/2010/wordprocessingShape" mc:Ignorable="w14 w15 w16se w16cid w16 w16cex w16sdtdh wp14">
+<w:document xmlns:wpc="http://schemas.microsoft.com/office/word/2010/wordprocessingCanvas" xmlns:cx="http://schemas.microsoft.com/office/drawing/2014/chartex" xmlns:mc="http://schemas.openxmlformats.org/markup-compatibility/2006" xmlns:o="urn:schemas-microsoft-com:office:office" xmlns:r="http://schemas.openxmlformats.org/officeDocument/2006/relationships" xmlns:m="http://schemas.openxmlformats.org/officeDocument/2006/math" xmlns:v="urn:schemas-microsoft-com:vml" xmlns:wp14="http://schemas.microsoft.com/office/word/2010/wordprocessingDrawing" xmlns:wp="http://schemas.openxmlformats.org/drawingml/2006/wordprocessingDrawing" xmlns:w10="urn:schemas-microsoft-com:office:word" xmlns:w="http://schemas.openxmlformats.org/wordprocessingml/2006/main" xmlns:w14="http://schemas.microsoft.com/office/word/2010/wordml" xmlns:w15="http://schemas.microsoft.com/office/word/2012/wordml" xmlns:w16se="http://schemas.microsoft.com/office/word/2015/wordml/symex" xmlns:wpg="http://schemas.microsoft.com/office/word/2010/wordprocessingGroup" xmlns:wpi="http://schemas.microsoft.com/office/word/2010/wordprocessingInk" xmlns:wne="http://schemas.microsoft.com/office/word/2006/wordml" xmlns:wps="http://schemas.microsoft.com/office/word/2010/wordprocessingShape" mc:Ignorable="w14 w15 w16se wp14">
   <w:body>
     <w:p>
       <w:pPr>
@@ -319,11 +319,9 @@
       <w:r>
         <w:t>кинофильмах. Функции, которые должны быть реализованы в приложении: добавление,</w:t>
       </w:r>
-    </w:p>
-    <w:p>
-      <w:pPr>
-        <w:ind w:left="-284" w:firstLine="0"/>
-      </w:pPr>
+      <w:r>
+        <w:t xml:space="preserve"> </w:t>
+      </w:r>
       <w:r>
         <w:t xml:space="preserve">удаление, редактирование и просмотр информации о </w:t>
       </w:r>
@@ -335,19 +333,15 @@
       <w:r>
         <w:t>, структуризация</w:t>
       </w:r>
-    </w:p>
-    <w:p>
-      <w:pPr>
-        <w:ind w:left="-284" w:firstLine="0"/>
-      </w:pPr>
+      <w:r>
+        <w:t xml:space="preserve"> </w:t>
+      </w:r>
       <w:r>
         <w:t>фильмов жанру, типу (сериал, документальный и др.) рейтингу, стране и др., поиск</w:t>
       </w:r>
-    </w:p>
-    <w:p>
-      <w:pPr>
-        <w:ind w:left="-284" w:firstLine="0"/>
-      </w:pPr>
+      <w:r>
+        <w:t xml:space="preserve"> </w:t>
+      </w:r>
       <w:r>
         <w:t>кинофильма.</w:t>
       </w:r>
@@ -419,11 +413,87 @@
     <w:p>
       <w:pPr>
         <w:ind w:left="-284" w:firstLine="0"/>
+        <w:jc w:val="center"/>
         <w:rPr>
           <w:b/>
           <w:bCs/>
         </w:rPr>
       </w:pPr>
+      <w:r>
+        <w:rPr>
+          <w:noProof/>
+        </w:rPr>
+        <w:drawing>
+          <wp:inline distT="0" distB="0" distL="0" distR="0" wp14:anchorId="257A2C0A" wp14:editId="39799718">
+            <wp:extent cx="4998027" cy="5580373"/>
+            <wp:effectExtent l="0" t="0" r="0" b="1905"/>
+            <wp:docPr id="1" name="Рисунок 1"/>
+            <wp:cNvGraphicFramePr>
+              <a:graphicFrameLocks xmlns:a="http://schemas.openxmlformats.org/drawingml/2006/main" noChangeAspect="1"/>
+            </wp:cNvGraphicFramePr>
+            <a:graphic xmlns:a="http://schemas.openxmlformats.org/drawingml/2006/main">
+              <a:graphicData uri="http://schemas.openxmlformats.org/drawingml/2006/picture">
+                <pic:pic xmlns:pic="http://schemas.openxmlformats.org/drawingml/2006/picture">
+                  <pic:nvPicPr>
+                    <pic:cNvPr id="1" name=""/>
+                    <pic:cNvPicPr/>
+                  </pic:nvPicPr>
+                  <pic:blipFill>
+                    <a:blip r:embed="rId4"/>
+                    <a:stretch>
+                      <a:fillRect/>
+                    </a:stretch>
+                  </pic:blipFill>
+                  <pic:spPr>
+                    <a:xfrm>
+                      <a:off x="0" y="0"/>
+                      <a:ext cx="5028812" cy="5614744"/>
+                    </a:xfrm>
+                    <a:prstGeom prst="rect">
+                      <a:avLst/>
+                    </a:prstGeom>
+                  </pic:spPr>
+                </pic:pic>
+              </a:graphicData>
+            </a:graphic>
+          </wp:inline>
+        </w:drawing>
+      </w:r>
+    </w:p>
+    <w:p>
+      <w:pPr>
+        <w:ind w:left="-284" w:firstLine="0"/>
+        <w:jc w:val="center"/>
+        <w:rPr>
+          <w:bCs/>
+        </w:rPr>
+      </w:pPr>
+      <w:r>
+        <w:rPr>
+          <w:bCs/>
+        </w:rPr>
+        <w:t>Рисунок 1. – Диаграмма прецедентов</w:t>
+      </w:r>
+    </w:p>
+    <w:p>
+      <w:pPr>
+        <w:ind w:left="-284" w:firstLine="0"/>
+        <w:jc w:val="center"/>
+        <w:rPr>
+          <w:bCs/>
+        </w:rPr>
+      </w:pPr>
+    </w:p>
+    <w:p>
+      <w:pPr>
+        <w:ind w:left="-284" w:firstLine="0"/>
+        <w:jc w:val="left"/>
+        <w:rPr>
+          <w:bCs/>
+        </w:rPr>
+      </w:pPr>
+      <w:bookmarkStart w:id="0" w:name="_GoBack"/>
+      <w:bookmarkEnd w:id="0"/>
     </w:p>
     <w:p>
       <w:pPr>
@@ -455,6 +525,7 @@
         <w:contextualSpacing/>
       </w:pPr>
       <w:r>
+        <w:lastRenderedPageBreak/>
         <w:t>Сут</w:t>
       </w:r>
       <w:r>
@@ -467,27 +538,190 @@
         <w:t xml:space="preserve">прецедентов </w:t>
       </w:r>
       <w:r>
-        <w:t>состоит в следующем: проектируемая система представляется в</w:t>
-      </w:r>
+        <w:t>состоит в следующем: проектируемая система представляется в виде множества сущностей или актеров, взаимодействующих с системой с помощью так называемых вариантов использования.</w:t>
+      </w:r>
+    </w:p>
+    <w:p>
+      <w:pPr>
+        <w:ind w:left="-284" w:firstLine="0"/>
+      </w:pPr>
+      <w:r>
+        <w:t>2. Для чего служит и что из себя представляет диаграмма классов?</w:t>
+      </w:r>
+    </w:p>
+    <w:p>
+      <w:pPr>
+        <w:ind w:left="-284" w:firstLine="1004"/>
+      </w:pPr>
+      <w:r>
+        <w:t>Диаграмма классов (</w:t>
+      </w:r>
+      <w:proofErr w:type="spellStart"/>
+      <w:r>
+        <w:t>class</w:t>
+      </w:r>
+      <w:proofErr w:type="spellEnd"/>
       <w:r>
         <w:t xml:space="preserve"> </w:t>
       </w:r>
-      <w:r>
-        <w:t>виде множества сущностей или актеров, взаимодействующих с системой с помощью так</w:t>
+      <w:proofErr w:type="spellStart"/>
+      <w:r>
+        <w:t>diagram</w:t>
+      </w:r>
+      <w:proofErr w:type="spellEnd"/>
+      <w:r>
+        <w:t>) служит для представления статической структуры модели системы в терминологии классов объектно-ориентированного программирования.</w:t>
+      </w:r>
+      <w:r>
+        <w:t>3. В каких случаях и на какой диаграмме используется отношение ассоциации?</w:t>
+      </w:r>
+    </w:p>
+    <w:p>
+      <w:pPr>
+        <w:ind w:left="-284" w:firstLine="0"/>
+      </w:pPr>
+      <w:r>
+        <w:t>4. В каких случаях и на какой диаграмме используется отношение включения?</w:t>
+      </w:r>
+    </w:p>
+    <w:p>
+      <w:pPr>
+        <w:ind w:left="-284" w:firstLine="1004"/>
+      </w:pPr>
+      <w:r>
+        <w:t>Отношение включения между двумя вариантами использ</w:t>
+      </w:r>
+      <w:r>
+        <w:t xml:space="preserve">ования указывает, что некоторое </w:t>
+      </w:r>
+      <w:r>
+        <w:t>заданное поведение для одного варианта использования в</w:t>
+      </w:r>
+      <w:r>
+        <w:t xml:space="preserve">ключается в качестве составного </w:t>
+      </w:r>
+      <w:r>
+        <w:t>компонента в последовательность поведения другого варианта использования.</w:t>
+      </w:r>
+    </w:p>
+    <w:p>
+      <w:pPr>
+        <w:ind w:left="-284" w:firstLine="0"/>
+      </w:pPr>
+      <w:r>
+        <w:t>5. В каких случаях и на какой диаграмме используется отношение расширения?</w:t>
+      </w:r>
+    </w:p>
+    <w:p>
+      <w:pPr>
+        <w:ind w:left="-284" w:firstLine="1004"/>
+      </w:pPr>
+      <w:r>
+        <w:t xml:space="preserve">Отношение расширения определяет взаимосвязь </w:t>
+      </w:r>
+      <w:r>
+        <w:t xml:space="preserve">экземпляров отдельного варианта </w:t>
+      </w:r>
+      <w:r>
+        <w:t xml:space="preserve">использования с более общим вариантом, свойства </w:t>
+      </w:r>
+      <w:r>
+        <w:t xml:space="preserve">которого определяются на основе </w:t>
+      </w:r>
+      <w:r>
+        <w:t>способа совместного объединения данных экзе</w:t>
+      </w:r>
+      <w:r>
+        <w:t xml:space="preserve">мпляров. В метамодели отношение </w:t>
+      </w:r>
+      <w:r>
+        <w:t>расширения является направленным и указывает</w:t>
+      </w:r>
+      <w:r>
+        <w:t xml:space="preserve">, что применительно к отдельным </w:t>
+      </w:r>
+      <w:r>
+        <w:t>примерам некоторого варианта использования д</w:t>
+      </w:r>
+      <w:r>
+        <w:t xml:space="preserve">олжны быть выполнены конкретные </w:t>
+      </w:r>
+      <w:r>
+        <w:t>условия, определенные для расширения данного варианта использования.</w:t>
+      </w:r>
+    </w:p>
+    <w:p>
+      <w:pPr>
+        <w:ind w:left="-284" w:firstLine="0"/>
+      </w:pPr>
+      <w:r>
+        <w:t>6. В каких случаях и на какой диаграмме используется отношение обобщения?</w:t>
+      </w:r>
+    </w:p>
+    <w:p>
+      <w:pPr>
+        <w:ind w:left="-284" w:firstLine="1004"/>
+      </w:pPr>
+      <w:r>
+        <w:t>Отношение обобщения служит для указания того факта, что некоторый вариант</w:t>
       </w:r>
       <w:r>
         <w:t xml:space="preserve"> </w:t>
       </w:r>
       <w:r>
-        <w:t>называемых вариантов использования.</w:t>
-      </w:r>
-    </w:p>
-    <w:p>
-      <w:pPr>
-        <w:ind w:left="-284" w:firstLine="0"/>
-      </w:pPr>
-      <w:r>
-        <w:t>2. Для чего служит и что из себя представляет диаграмма классов?</w:t>
+        <w:t>использования А может быть обобщен до варианта использ</w:t>
+      </w:r>
+      <w:r>
+        <w:t xml:space="preserve">ования В. В этом случае вариант </w:t>
+      </w:r>
+      <w:r>
+        <w:t>А будет являться специализацией варианта В. Пр</w:t>
+      </w:r>
+      <w:r>
+        <w:t xml:space="preserve">и этом </w:t>
+      </w:r>
+      <w:proofErr w:type="gramStart"/>
+      <w:r>
+        <w:t>В называется</w:t>
+      </w:r>
+      <w:proofErr w:type="gramEnd"/>
+      <w:r>
+        <w:t xml:space="preserve"> предком или </w:t>
+      </w:r>
+      <w:r>
+        <w:t>родителем по отношению А, а вариант А - п</w:t>
+      </w:r>
+      <w:r>
+        <w:t xml:space="preserve">отомком по отношению к варианту </w:t>
+      </w:r>
+      <w:r>
+        <w:t xml:space="preserve">использования В. Графически данное отношение </w:t>
+      </w:r>
+      <w:r>
+        <w:t xml:space="preserve">обозначается сплошной линией со </w:t>
+      </w:r>
+      <w:r>
+        <w:t xml:space="preserve">стрелкой в форме </w:t>
+      </w:r>
+      <w:r>
+        <w:t>не закрашенного</w:t>
+      </w:r>
+      <w:r>
+        <w:t xml:space="preserve"> треугольника, ко</w:t>
+      </w:r>
+      <w:r>
+        <w:t xml:space="preserve">торая указывает на родительский </w:t>
+      </w:r>
+      <w:r>
+        <w:t>вариант использования.</w:t>
+      </w:r>
+    </w:p>
+    <w:p>
+      <w:pPr>
+        <w:ind w:left="-284" w:firstLine="0"/>
+      </w:pPr>
+      <w:r>
+        <w:t>7. В каких случаях и на какой диаграмме используется отношение агрегации?</w:t>
       </w:r>
     </w:p>
     <w:p>
@@ -495,116 +729,107 @@
         <w:ind w:left="-284" w:firstLine="1004"/>
       </w:pPr>
       <w:r>
-        <w:t>Диаграмма классов (</w:t>
-      </w:r>
-      <w:proofErr w:type="spellStart"/>
-      <w:r>
-        <w:t>class</w:t>
-      </w:r>
-      <w:proofErr w:type="spellEnd"/>
+        <w:t>О</w:t>
+      </w:r>
+      <w:r>
+        <w:t xml:space="preserve">тношение </w:t>
+      </w:r>
+      <w:r>
+        <w:t xml:space="preserve">агрегации </w:t>
+      </w:r>
+      <w:r>
+        <w:t>применяется для представле</w:t>
+      </w:r>
+      <w:r>
+        <w:t xml:space="preserve">ния системных взаимосвязей типа </w:t>
+      </w:r>
+      <w:r>
+        <w:t>"часть-целое". Это отношение по своей сути описы</w:t>
+      </w:r>
+      <w:r>
+        <w:t xml:space="preserve">вает декомпозицию или разбиение </w:t>
+      </w:r>
+      <w:r>
+        <w:t>сложной системы на более простые составные части.</w:t>
+      </w:r>
+    </w:p>
+    <w:p>
+      <w:pPr>
+        <w:ind w:left="-284" w:firstLine="0"/>
+      </w:pPr>
+      <w:r>
+        <w:t>8. В каких случаях и на какой диаграмме используется отношение композиции?</w:t>
+      </w:r>
+    </w:p>
+    <w:p>
+      <w:pPr>
+        <w:ind w:left="-284" w:firstLine="1004"/>
+      </w:pPr>
+      <w:r>
+        <w:t>С</w:t>
+      </w:r>
+      <w:r>
+        <w:t>лужит для выделения специальной формы отношения "часть-целое", при</w:t>
+      </w:r>
       <w:r>
         <w:t xml:space="preserve"> </w:t>
       </w:r>
-      <w:proofErr w:type="spellStart"/>
-      <w:r>
-        <w:t>diagram</w:t>
-      </w:r>
-      <w:proofErr w:type="spellEnd"/>
-      <w:r>
-        <w:t>) служит для представления статической структуры</w:t>
+      <w:r>
+        <w:t>которой составляющие части в некотором смысле находятся внутри цело</w:t>
+      </w:r>
+      <w:r>
+        <w:t xml:space="preserve">го. Специфика </w:t>
+      </w:r>
+      <w:r>
+        <w:t>взаимосвязи между ними заключается в том, что части</w:t>
+      </w:r>
+      <w:r>
+        <w:t xml:space="preserve"> не могут выступать в отрыве от </w:t>
+      </w:r>
+      <w:r>
+        <w:t>целого, т. е. с уничтожением целого уничтожаются и все его составные части.</w:t>
+      </w:r>
+    </w:p>
+    <w:p>
+      <w:pPr>
+        <w:ind w:left="-284" w:firstLine="0"/>
+      </w:pPr>
+      <w:r>
+        <w:t>9. В каких случаях и на какой диаграмме используется отношение зависимости?</w:t>
+      </w:r>
+    </w:p>
+    <w:p>
+      <w:pPr>
+        <w:ind w:left="-284" w:firstLine="1004"/>
+      </w:pPr>
+      <w:r>
+        <w:t>У</w:t>
+      </w:r>
+      <w:r>
+        <w:t>к</w:t>
+      </w:r>
+      <w:r>
+        <w:t xml:space="preserve">азывает некоторое семантическое </w:t>
+      </w:r>
+      <w:r>
+        <w:t>отношение между двумя элементами модели и используется в такой ситуации, когда</w:t>
       </w:r>
       <w:r>
         <w:t xml:space="preserve"> </w:t>
       </w:r>
       <w:r>
-        <w:t>модели системы в терминологии классов объектно-ориентированного программирования.</w:t>
-      </w:r>
-      <w:r>
-        <w:t>3. В каких случаях и на какой диаграмме используется отношение ассоциации?</w:t>
-      </w:r>
-    </w:p>
-    <w:p>
-      <w:pPr>
-        <w:ind w:left="-284" w:firstLine="0"/>
-      </w:pPr>
-    </w:p>
-    <w:p>
-      <w:pPr>
-        <w:ind w:left="-284" w:firstLine="0"/>
-      </w:pPr>
-      <w:r>
-        <w:t>4. В каких случаях и на какой диаграмме используется отношение включения?</w:t>
-      </w:r>
-    </w:p>
-    <w:p>
-      <w:pPr>
-        <w:ind w:left="-284" w:firstLine="0"/>
-      </w:pPr>
-    </w:p>
-    <w:p>
-      <w:pPr>
-        <w:ind w:left="-284" w:firstLine="0"/>
-      </w:pPr>
-      <w:r>
-        <w:t>5. В каких случаях и на какой диаграмме используется отношение расширения?</w:t>
-      </w:r>
-    </w:p>
-    <w:p>
-      <w:pPr>
-        <w:ind w:left="-284" w:firstLine="0"/>
-      </w:pPr>
-    </w:p>
-    <w:p>
-      <w:pPr>
-        <w:ind w:left="-284" w:firstLine="0"/>
-      </w:pPr>
-      <w:r>
-        <w:t>6. В каких случаях и на какой диаграмме используется отношение обобщения?</w:t>
-      </w:r>
-    </w:p>
-    <w:p>
-      <w:pPr>
-        <w:ind w:left="-284" w:firstLine="0"/>
-      </w:pPr>
-    </w:p>
-    <w:p>
-      <w:pPr>
-        <w:ind w:left="-284" w:firstLine="0"/>
-      </w:pPr>
-      <w:r>
-        <w:t>7. В каких случаях и на какой диаграмме используется отношение агрегации?</w:t>
-      </w:r>
-    </w:p>
-    <w:p>
-      <w:pPr>
-        <w:ind w:left="-284" w:firstLine="0"/>
-      </w:pPr>
-    </w:p>
-    <w:p>
-      <w:pPr>
-        <w:ind w:left="-284" w:firstLine="0"/>
-      </w:pPr>
-      <w:r>
-        <w:t>8. В каких случаях и на какой диаграмме используется отношение композиции?</w:t>
-      </w:r>
-    </w:p>
-    <w:p>
-      <w:pPr>
-        <w:ind w:left="-284" w:firstLine="0"/>
-      </w:pPr>
-    </w:p>
-    <w:p>
-      <w:pPr>
-        <w:ind w:left="-284" w:firstLine="0"/>
-      </w:pPr>
-      <w:r>
-        <w:t>9. В каких случаях и на какой диаграмме используется отношение зависимости?</w:t>
-      </w:r>
-    </w:p>
-    <w:p>
-      <w:pPr>
-        <w:ind w:left="-284" w:firstLine="0"/>
-      </w:pPr>
+        <w:t xml:space="preserve">некоторое изменение </w:t>
+      </w:r>
+      <w:r>
+        <w:lastRenderedPageBreak/>
+        <w:t>одного элемента модели может потребовать изменения другого</w:t>
+      </w:r>
+      <w:r>
+        <w:t xml:space="preserve"> </w:t>
+      </w:r>
+      <w:r>
+        <w:t>зависимого от него элемента модели.</w:t>
+      </w:r>
     </w:p>
     <w:p>
       <w:pPr>
@@ -616,8 +841,11 @@
     </w:p>
     <w:p>
       <w:pPr>
-        <w:ind w:left="-284" w:firstLine="0"/>
-      </w:pPr>
+        <w:ind w:left="-284" w:firstLine="1004"/>
+      </w:pPr>
+      <w:r>
+        <w:t>В отношениях реализации UML одна сущность обозначает некоторую ответственность, которая не реализована сама собой, а другая сущность реализует их. Эта связь чаще всего встречается в случае интерфейсов.</w:t>
+      </w:r>
     </w:p>
     <w:p>
       <w:pPr>
@@ -629,8 +857,23 @@
     </w:p>
     <w:p>
       <w:pPr>
-        <w:ind w:left="-284" w:firstLine="0"/>
-      </w:pPr>
+        <w:ind w:left="-284" w:firstLine="1004"/>
+      </w:pPr>
+      <w:r>
+        <w:t>Каждый вариант использования определяет последовательность действий, которые должны</w:t>
+      </w:r>
+      <w:r>
+        <w:t xml:space="preserve"> </w:t>
+      </w:r>
+      <w:r>
+        <w:t>быть выполнены проектируемой системой при взаи</w:t>
+      </w:r>
+      <w:r>
+        <w:t xml:space="preserve">модействии ее с соответствующим </w:t>
+      </w:r>
+      <w:r>
+        <w:t>актером.</w:t>
+      </w:r>
     </w:p>
     <w:p>
       <w:pPr>
@@ -638,6 +881,26 @@
       </w:pPr>
       <w:r>
         <w:t>12. Как изображаются атрибуты и методы класса?</w:t>
+      </w:r>
+    </w:p>
+    <w:p>
+      <w:pPr>
+        <w:ind w:left="-284" w:firstLine="1004"/>
+      </w:pPr>
+      <w:r>
+        <w:t>Графически класс изображается в виде прямоугольника, который дополнительно</w:t>
+      </w:r>
+      <w:r>
+        <w:t xml:space="preserve"> </w:t>
+      </w:r>
+      <w:r>
+        <w:t>может быть разделен горизонтальными линиями на разд</w:t>
+      </w:r>
+      <w:r>
+        <w:t xml:space="preserve">елы или секции. В этих разделах </w:t>
+      </w:r>
+      <w:r>
+        <w:t>могут указываться имя класса, атрибуты (переменные) и операции (методы).</w:t>
       </w:r>
     </w:p>
     <w:sectPr>
@@ -651,7 +914,7 @@
 </file>
 
 <file path=word/styles.xml><?xml version="1.0" encoding="utf-8"?>
-<w:styles xmlns:mc="http://schemas.openxmlformats.org/markup-compatibility/2006" xmlns:r="http://schemas.openxmlformats.org/officeDocument/2006/relationships" xmlns:w="http://schemas.openxmlformats.org/wordprocessingml/2006/main" xmlns:w14="http://schemas.microsoft.com/office/word/2010/wordml" xmlns:w15="http://schemas.microsoft.com/office/word/2012/wordml" xmlns:w16cex="http://schemas.microsoft.com/office/word/2018/wordml/cex" xmlns:w16cid="http://schemas.microsoft.com/office/word/2016/wordml/cid" xmlns:w16="http://schemas.microsoft.com/office/word/2018/wordml" xmlns:w16sdtdh="http://schemas.microsoft.com/office/word/2020/wordml/sdtdatahash" xmlns:w16se="http://schemas.microsoft.com/office/word/2015/wordml/symex" mc:Ignorable="w14 w15 w16se w16cid w16 w16cex w16sdtdh">
+<w:styles xmlns:mc="http://schemas.openxmlformats.org/markup-compatibility/2006" xmlns:r="http://schemas.openxmlformats.org/officeDocument/2006/relationships" xmlns:w="http://schemas.openxmlformats.org/wordprocessingml/2006/main" xmlns:w14="http://schemas.microsoft.com/office/word/2010/wordml" xmlns:w15="http://schemas.microsoft.com/office/word/2012/wordml" xmlns:w16se="http://schemas.microsoft.com/office/word/2015/wordml/symex" mc:Ignorable="w14 w15 w16se">
   <w:docDefaults>
     <w:rPrDefault>
       <w:rPr>
@@ -659,7 +922,7 @@
         <w:kern w:val="2"/>
         <w:sz w:val="22"/>
         <w:szCs w:val="22"/>
-        <w:lang w:val="ru-BY" w:eastAsia="en-US" w:bidi="ar-SA"/>
+        <w:lang w:eastAsia="en-US" w:bidi="ar-SA"/>
         <w14:ligatures w14:val="standardContextual"/>
       </w:rPr>
     </w:rPrDefault>
@@ -669,7 +932,7 @@
       </w:pPr>
     </w:pPrDefault>
   </w:docDefaults>
-  <w:latentStyles w:defLockedState="0" w:defUIPriority="99" w:defSemiHidden="0" w:defUnhideWhenUsed="0" w:defQFormat="0" w:count="376">
+  <w:latentStyles w:defLockedState="0" w:defUIPriority="99" w:defSemiHidden="0" w:defUnhideWhenUsed="0" w:defQFormat="0" w:count="371">
     <w:lsdException w:name="Normal" w:uiPriority="0" w:qFormat="1"/>
     <w:lsdException w:name="heading 1" w:uiPriority="9" w:qFormat="1"/>
     <w:lsdException w:name="heading 2" w:semiHidden="1" w:uiPriority="9" w:unhideWhenUsed="1" w:qFormat="1"/>
@@ -1041,11 +1304,6 @@
     <w:lsdException w:name="List Table 5 Dark Accent 6" w:uiPriority="50"/>
     <w:lsdException w:name="List Table 6 Colorful Accent 6" w:uiPriority="51"/>
     <w:lsdException w:name="List Table 7 Colorful Accent 6" w:uiPriority="52"/>
-    <w:lsdException w:name="Mention" w:semiHidden="1" w:unhideWhenUsed="1"/>
-    <w:lsdException w:name="Smart Hyperlink" w:semiHidden="1" w:unhideWhenUsed="1"/>
-    <w:lsdException w:name="Hashtag" w:semiHidden="1" w:unhideWhenUsed="1"/>
-    <w:lsdException w:name="Unresolved Mention" w:semiHidden="1" w:unhideWhenUsed="1"/>
-    <w:lsdException w:name="Smart Link" w:semiHidden="1" w:unhideWhenUsed="1"/>
   </w:latentStyles>
   <w:style w:type="paragraph" w:default="1" w:styleId="a">
     <w:name w:val="Normal"/>

--- a/sem5/oopsptp/1/21ИТ-1(1)_Катушёнок.И.В_1.docx
+++ b/sem5/oopsptp/1/21ИТ-1(1)_Катушёнок.И.В_1.docx
@@ -1,6 +1,6 @@
 
 <file path=word/document.xml><?xml version="1.0" encoding="utf-8"?>
-<w:document xmlns:wpc="http://schemas.microsoft.com/office/word/2010/wordprocessingCanvas" xmlns:cx="http://schemas.microsoft.com/office/drawing/2014/chartex" xmlns:mc="http://schemas.openxmlformats.org/markup-compatibility/2006" xmlns:o="urn:schemas-microsoft-com:office:office" xmlns:r="http://schemas.openxmlformats.org/officeDocument/2006/relationships" xmlns:m="http://schemas.openxmlformats.org/officeDocument/2006/math" xmlns:v="urn:schemas-microsoft-com:vml" xmlns:wp14="http://schemas.microsoft.com/office/word/2010/wordprocessingDrawing" xmlns:wp="http://schemas.openxmlformats.org/drawingml/2006/wordprocessingDrawing" xmlns:w10="urn:schemas-microsoft-com:office:word" xmlns:w="http://schemas.openxmlformats.org/wordprocessingml/2006/main" xmlns:w14="http://schemas.microsoft.com/office/word/2010/wordml" xmlns:w15="http://schemas.microsoft.com/office/word/2012/wordml" xmlns:w16se="http://schemas.microsoft.com/office/word/2015/wordml/symex" xmlns:wpg="http://schemas.microsoft.com/office/word/2010/wordprocessingGroup" xmlns:wpi="http://schemas.microsoft.com/office/word/2010/wordprocessingInk" xmlns:wne="http://schemas.microsoft.com/office/word/2006/wordml" xmlns:wps="http://schemas.microsoft.com/office/word/2010/wordprocessingShape" mc:Ignorable="w14 w15 w16se wp14">
+<w:document xmlns:wpc="http://schemas.microsoft.com/office/word/2010/wordprocessingCanvas" xmlns:cx="http://schemas.microsoft.com/office/drawing/2014/chartex" xmlns:cx1="http://schemas.microsoft.com/office/drawing/2015/9/8/chartex" xmlns:cx2="http://schemas.microsoft.com/office/drawing/2015/10/21/chartex" xmlns:cx3="http://schemas.microsoft.com/office/drawing/2016/5/9/chartex" xmlns:cx4="http://schemas.microsoft.com/office/drawing/2016/5/10/chartex" xmlns:cx5="http://schemas.microsoft.com/office/drawing/2016/5/11/chartex" xmlns:cx6="http://schemas.microsoft.com/office/drawing/2016/5/12/chartex" xmlns:cx7="http://schemas.microsoft.com/office/drawing/2016/5/13/chartex" xmlns:cx8="http://schemas.microsoft.com/office/drawing/2016/5/14/chartex" xmlns:mc="http://schemas.openxmlformats.org/markup-compatibility/2006" xmlns:aink="http://schemas.microsoft.com/office/drawing/2016/ink" xmlns:am3d="http://schemas.microsoft.com/office/drawing/2017/model3d" xmlns:o="urn:schemas-microsoft-com:office:office" xmlns:oel="http://schemas.microsoft.com/office/2019/extlst" xmlns:r="http://schemas.openxmlformats.org/officeDocument/2006/relationships" xmlns:m="http://schemas.openxmlformats.org/officeDocument/2006/math" xmlns:v="urn:schemas-microsoft-com:vml" xmlns:wp14="http://schemas.microsoft.com/office/word/2010/wordprocessingDrawing" xmlns:wp="http://schemas.openxmlformats.org/drawingml/2006/wordprocessingDrawing" xmlns:w10="urn:schemas-microsoft-com:office:word" xmlns:w="http://schemas.openxmlformats.org/wordprocessingml/2006/main" xmlns:w14="http://schemas.microsoft.com/office/word/2010/wordml" xmlns:w15="http://schemas.microsoft.com/office/word/2012/wordml" xmlns:w16cex="http://schemas.microsoft.com/office/word/2018/wordml/cex" xmlns:w16cid="http://schemas.microsoft.com/office/word/2016/wordml/cid" xmlns:w16="http://schemas.microsoft.com/office/word/2018/wordml" xmlns:w16sdtdh="http://schemas.microsoft.com/office/word/2020/wordml/sdtdatahash" xmlns:w16se="http://schemas.microsoft.com/office/word/2015/wordml/symex" xmlns:wpg="http://schemas.microsoft.com/office/word/2010/wordprocessingGroup" xmlns:wpi="http://schemas.microsoft.com/office/word/2010/wordprocessingInk" xmlns:wne="http://schemas.microsoft.com/office/word/2006/wordml" xmlns:wps="http://schemas.microsoft.com/office/word/2010/wordprocessingShape" mc:Ignorable="w14 w15 w16se w16cid w16 w16cex w16sdtdh wp14">
   <w:body>
     <w:p>
       <w:pPr>
@@ -492,8 +492,6 @@
           <w:bCs/>
         </w:rPr>
       </w:pPr>
-      <w:bookmarkStart w:id="0" w:name="_GoBack"/>
-      <w:bookmarkEnd w:id="0"/>
     </w:p>
     <w:p>
       <w:pPr>
@@ -589,19 +587,7 @@
         <w:ind w:left="-284" w:firstLine="1004"/>
       </w:pPr>
       <w:r>
-        <w:t>Отношение включения между двумя вариантами использ</w:t>
-      </w:r>
-      <w:r>
-        <w:t xml:space="preserve">ования указывает, что некоторое </w:t>
-      </w:r>
-      <w:r>
-        <w:t>заданное поведение для одного варианта использования в</w:t>
-      </w:r>
-      <w:r>
-        <w:t xml:space="preserve">ключается в качестве составного </w:t>
-      </w:r>
-      <w:r>
-        <w:t>компонента в последовательность поведения другого варианта использования.</w:t>
+        <w:t>Отношение включения между двумя вариантами использования указывает, что некоторое заданное поведение для одного варианта использования включается в качестве составного компонента в последовательность поведения другого варианта использования.</w:t>
       </w:r>
     </w:p>
     <w:p>
@@ -617,37 +603,7 @@
         <w:ind w:left="-284" w:firstLine="1004"/>
       </w:pPr>
       <w:r>
-        <w:t xml:space="preserve">Отношение расширения определяет взаимосвязь </w:t>
-      </w:r>
-      <w:r>
-        <w:t xml:space="preserve">экземпляров отдельного варианта </w:t>
-      </w:r>
-      <w:r>
-        <w:t xml:space="preserve">использования с более общим вариантом, свойства </w:t>
-      </w:r>
-      <w:r>
-        <w:t xml:space="preserve">которого определяются на основе </w:t>
-      </w:r>
-      <w:r>
-        <w:t>способа совместного объединения данных экзе</w:t>
-      </w:r>
-      <w:r>
-        <w:t xml:space="preserve">мпляров. В метамодели отношение </w:t>
-      </w:r>
-      <w:r>
-        <w:t>расширения является направленным и указывает</w:t>
-      </w:r>
-      <w:r>
-        <w:t xml:space="preserve">, что применительно к отдельным </w:t>
-      </w:r>
-      <w:r>
-        <w:t>примерам некоторого варианта использования д</w:t>
-      </w:r>
-      <w:r>
-        <w:t xml:space="preserve">олжны быть выполнены конкретные </w:t>
-      </w:r>
-      <w:r>
-        <w:t>условия, определенные для расширения данного варианта использования.</w:t>
+        <w:t>Отношение расширения определяет взаимосвязь экземпляров отдельного варианта использования с более общим вариантом, свойства которого определяются на основе способа совместного объединения данных экземпляров. В метамодели отношение расширения является направленным и указывает, что применительно к отдельным примерам некоторого варианта использования должны быть выполнены конкретные условия, определенные для расширения данного варианта использования.</w:t>
       </w:r>
     </w:p>
     <w:p>
@@ -663,57 +619,7 @@
         <w:ind w:left="-284" w:firstLine="1004"/>
       </w:pPr>
       <w:r>
-        <w:t>Отношение обобщения служит для указания того факта, что некоторый вариант</w:t>
-      </w:r>
-      <w:r>
-        <w:t xml:space="preserve"> </w:t>
-      </w:r>
-      <w:r>
-        <w:t>использования А может быть обобщен до варианта использ</w:t>
-      </w:r>
-      <w:r>
-        <w:t xml:space="preserve">ования В. В этом случае вариант </w:t>
-      </w:r>
-      <w:r>
-        <w:t>А будет являться специализацией варианта В. Пр</w:t>
-      </w:r>
-      <w:r>
-        <w:t xml:space="preserve">и этом </w:t>
-      </w:r>
-      <w:proofErr w:type="gramStart"/>
-      <w:r>
-        <w:t>В называется</w:t>
-      </w:r>
-      <w:proofErr w:type="gramEnd"/>
-      <w:r>
-        <w:t xml:space="preserve"> предком или </w:t>
-      </w:r>
-      <w:r>
-        <w:t>родителем по отношению А, а вариант А - п</w:t>
-      </w:r>
-      <w:r>
-        <w:t xml:space="preserve">отомком по отношению к варианту </w:t>
-      </w:r>
-      <w:r>
-        <w:t xml:space="preserve">использования В. Графически данное отношение </w:t>
-      </w:r>
-      <w:r>
-        <w:t xml:space="preserve">обозначается сплошной линией со </w:t>
-      </w:r>
-      <w:r>
-        <w:t xml:space="preserve">стрелкой в форме </w:t>
-      </w:r>
-      <w:r>
-        <w:t>не закрашенного</w:t>
-      </w:r>
-      <w:r>
-        <w:t xml:space="preserve"> треугольника, ко</w:t>
-      </w:r>
-      <w:r>
-        <w:t xml:space="preserve">торая указывает на родительский </w:t>
-      </w:r>
-      <w:r>
-        <w:t>вариант использования.</w:t>
+        <w:t>Отношение обобщения служит для указания того факта, что некоторый вариант использования А может быть обобщен до варианта использования В. В этом случае вариант А будет являться специализацией варианта В. При этом В называется предком или родителем по отношению А, а вариант А - потомком по отношению к варианту использования В. Графически данное отношение обозначается сплошной линией со стрелкой в форме не закрашенного треугольника, которая указывает на родительский вариант использования.</w:t>
       </w:r>
     </w:p>
     <w:p>
@@ -766,28 +672,7 @@
         <w:ind w:left="-284" w:firstLine="1004"/>
       </w:pPr>
       <w:r>
-        <w:t>С</w:t>
-      </w:r>
-      <w:r>
-        <w:t>лужит для выделения специальной формы отношения "часть-целое", при</w:t>
-      </w:r>
-      <w:r>
-        <w:t xml:space="preserve"> </w:t>
-      </w:r>
-      <w:r>
-        <w:t>которой составляющие части в некотором смысле находятся внутри цело</w:t>
-      </w:r>
-      <w:r>
-        <w:t xml:space="preserve">го. Специфика </w:t>
-      </w:r>
-      <w:r>
-        <w:t>взаимосвязи между ними заключается в том, что части</w:t>
-      </w:r>
-      <w:r>
-        <w:t xml:space="preserve"> не могут выступать в отрыве от </w:t>
-      </w:r>
-      <w:r>
-        <w:t>целого, т. е. с уничтожением целого уничтожаются и все его составные части.</w:t>
+        <w:t>Служит для выделения специальной формы отношения "часть-целое", при которой составляющие части в некотором смысле находятся внутри целого. Специфика взаимосвязи между ними заключается в том, что части не могут выступать в отрыве от целого, т. е. с уничтожением целого уничтожаются и все его составные части.</w:t>
       </w:r>
     </w:p>
     <w:p>
@@ -803,32 +688,11 @@
         <w:ind w:left="-284" w:firstLine="1004"/>
       </w:pPr>
       <w:r>
-        <w:t>У</w:t>
-      </w:r>
-      <w:r>
-        <w:t>к</w:t>
-      </w:r>
-      <w:r>
-        <w:t xml:space="preserve">азывает некоторое семантическое </w:t>
-      </w:r>
-      <w:r>
-        <w:t>отношение между двумя элементами модели и используется в такой ситуации, когда</w:t>
-      </w:r>
-      <w:r>
-        <w:t xml:space="preserve"> </w:t>
-      </w:r>
-      <w:r>
-        <w:t xml:space="preserve">некоторое изменение </w:t>
+        <w:t xml:space="preserve">Указывает некоторое семантическое отношение между двумя элементами модели и используется в такой ситуации, когда некоторое изменение </w:t>
       </w:r>
       <w:r>
         <w:lastRenderedPageBreak/>
-        <w:t>одного элемента модели может потребовать изменения другого</w:t>
-      </w:r>
-      <w:r>
-        <w:t xml:space="preserve"> </w:t>
-      </w:r>
-      <w:r>
-        <w:t>зависимого от него элемента модели.</w:t>
+        <w:t>одного элемента модели может потребовать изменения другого зависимого от него элемента модели.</w:t>
       </w:r>
     </w:p>
     <w:p>
@@ -860,19 +724,7 @@
         <w:ind w:left="-284" w:firstLine="1004"/>
       </w:pPr>
       <w:r>
-        <w:t>Каждый вариант использования определяет последовательность действий, которые должны</w:t>
-      </w:r>
-      <w:r>
-        <w:t xml:space="preserve"> </w:t>
-      </w:r>
-      <w:r>
-        <w:t>быть выполнены проектируемой системой при взаи</w:t>
-      </w:r>
-      <w:r>
-        <w:t xml:space="preserve">модействии ее с соответствующим </w:t>
-      </w:r>
-      <w:r>
-        <w:t>актером.</w:t>
+        <w:t>Каждый вариант использования определяет последовательность действий, которые должны быть выполнены проектируемой системой при взаимодействии ее с соответствующим актером.</w:t>
       </w:r>
     </w:p>
     <w:p>
@@ -888,19 +740,7 @@
         <w:ind w:left="-284" w:firstLine="1004"/>
       </w:pPr>
       <w:r>
-        <w:t>Графически класс изображается в виде прямоугольника, который дополнительно</w:t>
-      </w:r>
-      <w:r>
-        <w:t xml:space="preserve"> </w:t>
-      </w:r>
-      <w:r>
-        <w:t>может быть разделен горизонтальными линиями на разд</w:t>
-      </w:r>
-      <w:r>
-        <w:t xml:space="preserve">елы или секции. В этих разделах </w:t>
-      </w:r>
-      <w:r>
-        <w:t>могут указываться имя класса, атрибуты (переменные) и операции (методы).</w:t>
+        <w:t>Графически класс изображается в виде прямоугольника, который дополнительно может быть разделен горизонтальными линиями на разделы или секции. В этих разделах могут указываться имя класса, атрибуты (переменные) и операции (методы).</w:t>
       </w:r>
     </w:p>
     <w:sectPr>
@@ -914,7 +754,7 @@
 </file>
 
 <file path=word/styles.xml><?xml version="1.0" encoding="utf-8"?>
-<w:styles xmlns:mc="http://schemas.openxmlformats.org/markup-compatibility/2006" xmlns:r="http://schemas.openxmlformats.org/officeDocument/2006/relationships" xmlns:w="http://schemas.openxmlformats.org/wordprocessingml/2006/main" xmlns:w14="http://schemas.microsoft.com/office/word/2010/wordml" xmlns:w15="http://schemas.microsoft.com/office/word/2012/wordml" xmlns:w16se="http://schemas.microsoft.com/office/word/2015/wordml/symex" mc:Ignorable="w14 w15 w16se">
+<w:styles xmlns:mc="http://schemas.openxmlformats.org/markup-compatibility/2006" xmlns:r="http://schemas.openxmlformats.org/officeDocument/2006/relationships" xmlns:w="http://schemas.openxmlformats.org/wordprocessingml/2006/main" xmlns:w14="http://schemas.microsoft.com/office/word/2010/wordml" xmlns:w15="http://schemas.microsoft.com/office/word/2012/wordml" xmlns:w16cex="http://schemas.microsoft.com/office/word/2018/wordml/cex" xmlns:w16cid="http://schemas.microsoft.com/office/word/2016/wordml/cid" xmlns:w16="http://schemas.microsoft.com/office/word/2018/wordml" xmlns:w16sdtdh="http://schemas.microsoft.com/office/word/2020/wordml/sdtdatahash" xmlns:w16se="http://schemas.microsoft.com/office/word/2015/wordml/symex" mc:Ignorable="w14 w15 w16se w16cid w16 w16cex w16sdtdh">
   <w:docDefaults>
     <w:rPrDefault>
       <w:rPr>
@@ -922,7 +762,7 @@
         <w:kern w:val="2"/>
         <w:sz w:val="22"/>
         <w:szCs w:val="22"/>
-        <w:lang w:eastAsia="en-US" w:bidi="ar-SA"/>
+        <w:lang w:val="ru-BY" w:eastAsia="en-US" w:bidi="ar-SA"/>
         <w14:ligatures w14:val="standardContextual"/>
       </w:rPr>
     </w:rPrDefault>
@@ -932,7 +772,7 @@
       </w:pPr>
     </w:pPrDefault>
   </w:docDefaults>
-  <w:latentStyles w:defLockedState="0" w:defUIPriority="99" w:defSemiHidden="0" w:defUnhideWhenUsed="0" w:defQFormat="0" w:count="371">
+  <w:latentStyles w:defLockedState="0" w:defUIPriority="99" w:defSemiHidden="0" w:defUnhideWhenUsed="0" w:defQFormat="0" w:count="376">
     <w:lsdException w:name="Normal" w:uiPriority="0" w:qFormat="1"/>
     <w:lsdException w:name="heading 1" w:uiPriority="9" w:qFormat="1"/>
     <w:lsdException w:name="heading 2" w:semiHidden="1" w:uiPriority="9" w:unhideWhenUsed="1" w:qFormat="1"/>
@@ -1304,6 +1144,11 @@
     <w:lsdException w:name="List Table 5 Dark Accent 6" w:uiPriority="50"/>
     <w:lsdException w:name="List Table 6 Colorful Accent 6" w:uiPriority="51"/>
     <w:lsdException w:name="List Table 7 Colorful Accent 6" w:uiPriority="52"/>
+    <w:lsdException w:name="Mention" w:semiHidden="1" w:unhideWhenUsed="1"/>
+    <w:lsdException w:name="Smart Hyperlink" w:semiHidden="1" w:unhideWhenUsed="1"/>
+    <w:lsdException w:name="Hashtag" w:semiHidden="1" w:unhideWhenUsed="1"/>
+    <w:lsdException w:name="Unresolved Mention" w:semiHidden="1" w:unhideWhenUsed="1"/>
+    <w:lsdException w:name="Smart Link" w:semiHidden="1" w:unhideWhenUsed="1"/>
   </w:latentStyles>
   <w:style w:type="paragraph" w:default="1" w:styleId="a">
     <w:name w:val="Normal"/>
